--- a/doc/missioneditor-prototype3.docx
+++ b/doc/missioneditor-prototype3.docx
@@ -4,10 +4,13 @@
   <w:body>
     <w:p>
       <w:pPr>
+        <w:ind w:firstLine="708"/>
         <w:rPr>
           <w:lang w:val="en-US"/>
         </w:rPr>
       </w:pPr>
+      <w:bookmarkStart w:id="0" w:name="_GoBack"/>
+      <w:bookmarkEnd w:id="0"/>
       <w:r>
         <w:rPr>
           <w:lang w:val="en-US"/>
@@ -26,8 +29,6 @@
         </w:rPr>
         <w:t>components position)</w:t>
       </w:r>
-      <w:bookmarkStart w:id="0" w:name="_GoBack"/>
-      <w:bookmarkEnd w:id="0"/>
     </w:p>
     <w:p>
       <w:pPr>
@@ -38,7 +39,7 @@
       <w:r>
         <w:rPr>
           <w:noProof/>
-          <w:lang w:eastAsia="pt-BR"/>
+          <w:lang w:val="en-US"/>
         </w:rPr>
         <w:drawing>
           <wp:inline distT="0" distB="0" distL="0" distR="0">
@@ -487,13 +488,13 @@
     <w:name w:val="Normal"/>
     <w:qFormat/>
   </w:style>
-  <w:style w:type="character" w:default="1" w:styleId="Tipodeletrapredefinidodopargrafo">
+  <w:style w:type="character" w:default="1" w:styleId="DefaultParagraphFont">
     <w:name w:val="Default Paragraph Font"/>
     <w:uiPriority w:val="1"/>
     <w:semiHidden/>
     <w:unhideWhenUsed/>
   </w:style>
-  <w:style w:type="table" w:default="1" w:styleId="Tabelanormal">
+  <w:style w:type="table" w:default="1" w:styleId="TableNormal">
     <w:name w:val="Normal Table"/>
     <w:uiPriority w:val="99"/>
     <w:semiHidden/>
@@ -508,7 +509,7 @@
       </w:tblCellMar>
     </w:tblPr>
   </w:style>
-  <w:style w:type="numbering" w:default="1" w:styleId="Semlista">
+  <w:style w:type="numbering" w:default="1" w:styleId="NoList">
     <w:name w:val="No List"/>
     <w:uiPriority w:val="99"/>
     <w:semiHidden/>
